--- a/Documentation/UserDocumentation/Projektbeschreibung_Vorlage_MC_A3.docx
+++ b/Documentation/UserDocumentation/Projektbeschreibung_Vorlage_MC_A3.docx
@@ -1,12 +1,11 @@
 
 <file path=word/document.xml><?xml version="1.0" encoding="utf-8"?>
-<w:document xmlns:wpc="http://schemas.microsoft.com/office/word/2010/wordprocessingCanvas" xmlns:mc="http://schemas.openxmlformats.org/markup-compatibility/2006" xmlns:o="urn:schemas-microsoft-com:office:office" xmlns:r="http://schemas.openxmlformats.org/officeDocument/2006/relationships" xmlns:m="http://schemas.openxmlformats.org/officeDocument/2006/math" xmlns:v="urn:schemas-microsoft-com:vml" xmlns:wp14="http://schemas.microsoft.com/office/word/2010/wordprocessingDrawing" xmlns:wp="http://schemas.openxmlformats.org/drawingml/2006/wordprocessingDrawing" xmlns:w10="urn:schemas-microsoft-com:office:word" xmlns:w="http://schemas.openxmlformats.org/wordprocessingml/2006/main" xmlns:w14="http://schemas.microsoft.com/office/word/2010/wordml" xmlns:w15="http://schemas.microsoft.com/office/word/2012/wordml" xmlns:wpg="http://schemas.microsoft.com/office/word/2010/wordprocessingGroup" xmlns:wpi="http://schemas.microsoft.com/office/word/2010/wordprocessingInk" xmlns:wne="http://schemas.microsoft.com/office/word/2006/wordml" xmlns:wps="http://schemas.microsoft.com/office/word/2010/wordprocessingShape" mc:Ignorable="w14 w15 wp14">
+<w:document xmlns:wpc="http://schemas.microsoft.com/office/word/2010/wordprocessingCanvas" xmlns:cx="http://schemas.microsoft.com/office/drawing/2014/chartex" xmlns:cx1="http://schemas.microsoft.com/office/drawing/2015/9/8/chartex" xmlns:cx2="http://schemas.microsoft.com/office/drawing/2015/10/21/chartex" xmlns:cx3="http://schemas.microsoft.com/office/drawing/2016/5/9/chartex" xmlns:cx4="http://schemas.microsoft.com/office/drawing/2016/5/10/chartex" xmlns:cx5="http://schemas.microsoft.com/office/drawing/2016/5/11/chartex" xmlns:cx6="http://schemas.microsoft.com/office/drawing/2016/5/12/chartex" xmlns:cx7="http://schemas.microsoft.com/office/drawing/2016/5/13/chartex" xmlns:cx8="http://schemas.microsoft.com/office/drawing/2016/5/14/chartex" xmlns:mc="http://schemas.openxmlformats.org/markup-compatibility/2006" xmlns:aink="http://schemas.microsoft.com/office/drawing/2016/ink" xmlns:am3d="http://schemas.microsoft.com/office/drawing/2017/model3d" xmlns:o="urn:schemas-microsoft-com:office:office" xmlns:oel="http://schemas.microsoft.com/office/2019/extlst" xmlns:r="http://schemas.openxmlformats.org/officeDocument/2006/relationships" xmlns:m="http://schemas.openxmlformats.org/officeDocument/2006/math" xmlns:v="urn:schemas-microsoft-com:vml" xmlns:wp14="http://schemas.microsoft.com/office/word/2010/wordprocessingDrawing" xmlns:wp="http://schemas.openxmlformats.org/drawingml/2006/wordprocessingDrawing" xmlns:w10="urn:schemas-microsoft-com:office:word" xmlns:w="http://schemas.openxmlformats.org/wordprocessingml/2006/main" xmlns:w14="http://schemas.microsoft.com/office/word/2010/wordml" xmlns:w15="http://schemas.microsoft.com/office/word/2012/wordml" xmlns:w16cex="http://schemas.microsoft.com/office/word/2018/wordml/cex" xmlns:w16cid="http://schemas.microsoft.com/office/word/2016/wordml/cid" xmlns:w16="http://schemas.microsoft.com/office/word/2018/wordml" xmlns:w16sdtdh="http://schemas.microsoft.com/office/word/2020/wordml/sdtdatahash" xmlns:w16se="http://schemas.microsoft.com/office/word/2015/wordml/symex" xmlns:wpg="http://schemas.microsoft.com/office/word/2010/wordprocessingGroup" xmlns:wpi="http://schemas.microsoft.com/office/word/2010/wordprocessingInk" xmlns:wne="http://schemas.microsoft.com/office/word/2006/wordml" xmlns:wps="http://schemas.microsoft.com/office/word/2010/wordprocessingShape" mc:Ignorable="w14 w15 w16se w16cid w16 w16cex w16sdtdh wp14">
   <w:body>
     <w:p>
       <w:pPr>
         <w:pStyle w:val="Projekttitel"/>
       </w:pPr>
-      <w:bookmarkStart w:id="0" w:name="_GoBack"/>
       <w:r>
         <w:rPr>
           <w:noProof/>
@@ -15,31 +14,39 @@
         <mc:AlternateContent>
           <mc:Choice Requires="wps">
             <w:drawing>
-              <wp:anchor distT="0" distB="0" distL="114300" distR="114300" simplePos="0" relativeHeight="251655680" behindDoc="0" locked="0" layoutInCell="1" allowOverlap="1" wp14:anchorId="21B96853" wp14:editId="60E3F1EC">
+              <wp:anchor distT="0" distB="0" distL="114300" distR="114300" simplePos="0" relativeHeight="251655680" behindDoc="0" locked="0" layoutInCell="1" allowOverlap="1" wp14:anchorId="3C275A3C" wp14:editId="3CC257BF">
                 <wp:simplePos x="0" y="0"/>
                 <wp:positionH relativeFrom="column">
-                  <wp:posOffset>-3420745</wp:posOffset>
+                  <wp:posOffset>-3419475</wp:posOffset>
                 </wp:positionH>
                 <wp:positionV relativeFrom="paragraph">
-                  <wp:posOffset>184785</wp:posOffset>
+                  <wp:posOffset>181610</wp:posOffset>
                 </wp:positionV>
-                <wp:extent cx="3019425" cy="2095500"/>
-                <wp:effectExtent l="0" t="0" r="28575" b="19050"/>
+                <wp:extent cx="3332773" cy="4752000"/>
+                <wp:effectExtent l="0" t="0" r="0" b="0"/>
                 <wp:wrapNone/>
                 <wp:docPr id="2" name="Rechteck 2"/>
-                <wp:cNvGraphicFramePr/>
+                <wp:cNvGraphicFramePr>
+                  <a:graphicFrameLocks xmlns:a="http://schemas.openxmlformats.org/drawingml/2006/main"/>
+                </wp:cNvGraphicFramePr>
                 <a:graphic xmlns:a="http://schemas.openxmlformats.org/drawingml/2006/main">
                   <a:graphicData uri="http://schemas.microsoft.com/office/word/2010/wordprocessingShape">
                     <wps:wsp>
-                      <wps:cNvSpPr/>
+                      <wps:cNvSpPr>
+                        <a:spLocks/>
+                      </wps:cNvSpPr>
                       <wps:spPr>
                         <a:xfrm>
                           <a:off x="0" y="0"/>
-                          <a:ext cx="3019425" cy="2095500"/>
+                          <a:ext cx="3332773" cy="4752000"/>
                         </a:xfrm>
                         <a:prstGeom prst="rect">
                           <a:avLst/>
                         </a:prstGeom>
+                        <a:noFill/>
+                        <a:ln>
+                          <a:noFill/>
+                        </a:ln>
                       </wps:spPr>
                       <wps:style>
                         <a:lnRef idx="2">
@@ -61,19 +68,86 @@
                         <w:txbxContent>
                           <w:p>
                             <w:pPr>
+                              <w:keepNext/>
+                              <w:jc w:val="center"/>
+                            </w:pPr>
+                            <w:r>
+                              <w:rPr>
+                                <w:noProof/>
+                                <w:color w:val="FFFFFF" w:themeColor="background2"/>
+                                <w:lang w:val="de-AT"/>
+                              </w:rPr>
+                              <w:drawing>
+                                <wp:inline distT="0" distB="0" distL="0" distR="0" wp14:anchorId="569D1970" wp14:editId="4A684BB1">
+                                  <wp:extent cx="3124200" cy="3074055"/>
+                                  <wp:effectExtent l="0" t="0" r="0" b="0"/>
+                                  <wp:docPr id="5" name="Picture 5" descr="The Wireframe rendered version of the Stanford Dragon"/>
+                                  <wp:cNvGraphicFramePr>
+                                    <a:graphicFrameLocks xmlns:a="http://schemas.openxmlformats.org/drawingml/2006/main" noChangeAspect="1"/>
+                                  </wp:cNvGraphicFramePr>
+                                  <a:graphic xmlns:a="http://schemas.openxmlformats.org/drawingml/2006/main">
+                                    <a:graphicData uri="http://schemas.openxmlformats.org/drawingml/2006/picture">
+                                      <pic:pic xmlns:pic="http://schemas.openxmlformats.org/drawingml/2006/picture">
+                                        <pic:nvPicPr>
+                                          <pic:cNvPr id="5" name="Picture 5" descr="The Wireframe rendered version of the Stanford Dragon"/>
+                                          <pic:cNvPicPr/>
+                                        </pic:nvPicPr>
+                                        <pic:blipFill>
+                                          <a:blip r:embed="rId7">
+                                            <a:extLst>
+                                              <a:ext uri="{28A0092B-C50C-407E-A947-70E740481C1C}">
+                                                <a14:useLocalDpi xmlns:a14="http://schemas.microsoft.com/office/drawing/2010/main" val="0"/>
+                                              </a:ext>
+                                            </a:extLst>
+                                          </a:blip>
+                                          <a:stretch>
+                                            <a:fillRect/>
+                                          </a:stretch>
+                                        </pic:blipFill>
+                                        <pic:spPr>
+                                          <a:xfrm>
+                                            <a:off x="0" y="0"/>
+                                            <a:ext cx="3124200" cy="3074055"/>
+                                          </a:xfrm>
+                                          <a:prstGeom prst="rect">
+                                            <a:avLst/>
+                                          </a:prstGeom>
+                                        </pic:spPr>
+                                      </pic:pic>
+                                    </a:graphicData>
+                                  </a:graphic>
+                                </wp:inline>
+                              </w:drawing>
+                            </w:r>
+                          </w:p>
+                          <w:p>
+                            <w:pPr>
+                              <w:pStyle w:val="Caption"/>
+                              <w:jc w:val="center"/>
+                            </w:pPr>
+                            <w:r>
+                              <w:t xml:space="preserve">Abbildung </w:t>
+                            </w:r>
+                            <w:fldSimple w:instr=" SEQ Abbildung \* ARABIC ">
+                              <w:r>
+                                <w:rPr>
+                                  <w:noProof/>
+                                </w:rPr>
+                                <w:t>1</w:t>
+                              </w:r>
+                            </w:fldSimple>
+                            <w:r>
+                              <w:t>: Stanford Dragon</w:t>
+                            </w:r>
+                          </w:p>
+                          <w:p>
+                            <w:pPr>
                               <w:jc w:val="center"/>
                               <w:rPr>
                                 <w:color w:val="FFFFFF" w:themeColor="background2"/>
                                 <w:lang w:val="de-AT"/>
                               </w:rPr>
                             </w:pPr>
-                            <w:r>
-                              <w:rPr>
-                                <w:color w:val="FFFFFF" w:themeColor="background2"/>
-                                <w:lang w:val="de-AT"/>
-                              </w:rPr>
-                              <w:t>Bild</w:t>
-                            </w:r>
                           </w:p>
                         </w:txbxContent>
                       </wps:txbx>
@@ -86,14 +160,94 @@
                     </wps:wsp>
                   </a:graphicData>
                 </a:graphic>
+                <wp14:sizeRelH relativeFrom="margin">
+                  <wp14:pctWidth>0</wp14:pctWidth>
+                </wp14:sizeRelH>
+                <wp14:sizeRelV relativeFrom="margin">
+                  <wp14:pctHeight>0</wp14:pctHeight>
+                </wp14:sizeRelV>
               </wp:anchor>
             </w:drawing>
           </mc:Choice>
           <mc:Fallback>
             <w:pict>
-              <v:rect w14:anchorId="21B96853" id="Rechteck 2" o:spid="_x0000_s1026" style="position:absolute;margin-left:-269.35pt;margin-top:14.55pt;width:237.75pt;height:165pt;z-index:251655680;visibility:visible;mso-wrap-style:square;mso-wrap-distance-left:9pt;mso-wrap-distance-top:0;mso-wrap-distance-right:9pt;mso-wrap-distance-bottom:0;mso-position-horizontal:absolute;mso-position-horizontal-relative:text;mso-position-vertical:absolute;mso-position-vertical-relative:text;v-text-anchor:middle" o:gfxdata="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" fillcolor="#009ac7 [3204]" strokecolor="#004c63 [1604]" strokeweight="2pt">
+              <v:rect w14:anchorId="3C275A3C" id="Rechteck 2" o:spid="_x0000_s1026" style="position:absolute;margin-left:-269.25pt;margin-top:14.3pt;width:262.4pt;height:374.15pt;z-index:251655680;visibility:visible;mso-wrap-style:square;mso-width-percent:0;mso-height-percent:0;mso-wrap-distance-left:9pt;mso-wrap-distance-top:0;mso-wrap-distance-right:9pt;mso-wrap-distance-bottom:0;mso-position-horizontal:absolute;mso-position-horizontal-relative:text;mso-position-vertical:absolute;mso-position-vertical-relative:text;mso-width-percent:0;mso-height-percent:0;mso-width-relative:margin;mso-height-relative:margin;v-text-anchor:middle" o:gfxdata="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" filled="f" stroked="f" strokeweight="2pt">
                 <v:textbox>
                   <w:txbxContent>
+                    <w:p>
+                      <w:pPr>
+                        <w:keepNext/>
+                        <w:jc w:val="center"/>
+                      </w:pPr>
+                      <w:r>
+                        <w:rPr>
+                          <w:noProof/>
+                          <w:color w:val="FFFFFF" w:themeColor="background2"/>
+                          <w:lang w:val="de-AT"/>
+                        </w:rPr>
+                        <w:drawing>
+                          <wp:inline distT="0" distB="0" distL="0" distR="0" wp14:anchorId="569D1970" wp14:editId="4A684BB1">
+                            <wp:extent cx="3124200" cy="3074055"/>
+                            <wp:effectExtent l="0" t="0" r="0" b="0"/>
+                            <wp:docPr id="5" name="Picture 5" descr="The Wireframe rendered version of the Stanford Dragon"/>
+                            <wp:cNvGraphicFramePr>
+                              <a:graphicFrameLocks xmlns:a="http://schemas.openxmlformats.org/drawingml/2006/main" noChangeAspect="1"/>
+                            </wp:cNvGraphicFramePr>
+                            <a:graphic xmlns:a="http://schemas.openxmlformats.org/drawingml/2006/main">
+                              <a:graphicData uri="http://schemas.openxmlformats.org/drawingml/2006/picture">
+                                <pic:pic xmlns:pic="http://schemas.openxmlformats.org/drawingml/2006/picture">
+                                  <pic:nvPicPr>
+                                    <pic:cNvPr id="5" name="Picture 5" descr="The Wireframe rendered version of the Stanford Dragon"/>
+                                    <pic:cNvPicPr/>
+                                  </pic:nvPicPr>
+                                  <pic:blipFill>
+                                    <a:blip r:embed="rId7">
+                                      <a:extLst>
+                                        <a:ext uri="{28A0092B-C50C-407E-A947-70E740481C1C}">
+                                          <a14:useLocalDpi xmlns:a14="http://schemas.microsoft.com/office/drawing/2010/main" val="0"/>
+                                        </a:ext>
+                                      </a:extLst>
+                                    </a:blip>
+                                    <a:stretch>
+                                      <a:fillRect/>
+                                    </a:stretch>
+                                  </pic:blipFill>
+                                  <pic:spPr>
+                                    <a:xfrm>
+                                      <a:off x="0" y="0"/>
+                                      <a:ext cx="3124200" cy="3074055"/>
+                                    </a:xfrm>
+                                    <a:prstGeom prst="rect">
+                                      <a:avLst/>
+                                    </a:prstGeom>
+                                  </pic:spPr>
+                                </pic:pic>
+                              </a:graphicData>
+                            </a:graphic>
+                          </wp:inline>
+                        </w:drawing>
+                      </w:r>
+                    </w:p>
+                    <w:p>
+                      <w:pPr>
+                        <w:pStyle w:val="Caption"/>
+                        <w:jc w:val="center"/>
+                      </w:pPr>
+                      <w:r>
+                        <w:t xml:space="preserve">Abbildung </w:t>
+                      </w:r>
+                      <w:fldSimple w:instr=" SEQ Abbildung \* ARABIC ">
+                        <w:r>
+                          <w:rPr>
+                            <w:noProof/>
+                          </w:rPr>
+                          <w:t>1</w:t>
+                        </w:r>
+                      </w:fldSimple>
+                      <w:r>
+                        <w:t>: Stanford Dragon</w:t>
+                      </w:r>
+                    </w:p>
                     <w:p>
                       <w:pPr>
                         <w:jc w:val="center"/>
@@ -102,13 +256,6 @@
                           <w:lang w:val="de-AT"/>
                         </w:rPr>
                       </w:pPr>
-                      <w:r>
-                        <w:rPr>
-                          <w:color w:val="FFFFFF" w:themeColor="background2"/>
-                          <w:lang w:val="de-AT"/>
-                        </w:rPr>
-                        <w:t>Bild</w:t>
-                      </w:r>
                     </w:p>
                   </w:txbxContent>
                 </v:textbox>
@@ -118,10 +265,9 @@
         </mc:AlternateContent>
       </w:r>
       <w:r>
-        <w:t>&lt;&lt;Überschrift&gt;&gt;</w:t>
+        <w:t>WebGPU Game Engine</w:t>
       </w:r>
     </w:p>
-    <w:bookmarkEnd w:id="0"/>
     <w:p>
       <w:r>
         <w:t>&lt;&lt;Projektbeschreibung kurz und knackig&gt;&gt;</w:t>
@@ -129,118 +275,8 @@
     </w:p>
     <w:p>
       <w:pPr>
-        <w:pStyle w:val="berschrift2"/>
+        <w:pStyle w:val="Heading2"/>
       </w:pPr>
-      <w:r>
-        <w:rPr>
-          <w:noProof/>
-          <w:lang w:val="de-AT" w:eastAsia="de-AT"/>
-        </w:rPr>
-        <mc:AlternateContent>
-          <mc:Choice Requires="wps">
-            <w:drawing>
-              <wp:anchor distT="0" distB="0" distL="114300" distR="114300" simplePos="0" relativeHeight="251659776" behindDoc="0" locked="0" layoutInCell="1" allowOverlap="1" wp14:anchorId="519FBBE8" wp14:editId="77F89463">
-                <wp:simplePos x="0" y="0"/>
-                <wp:positionH relativeFrom="column">
-                  <wp:posOffset>-3420745</wp:posOffset>
-                </wp:positionH>
-                <wp:positionV relativeFrom="paragraph">
-                  <wp:posOffset>731520</wp:posOffset>
-                </wp:positionV>
-                <wp:extent cx="3019425" cy="2095500"/>
-                <wp:effectExtent l="0" t="0" r="28575" b="19050"/>
-                <wp:wrapNone/>
-                <wp:docPr id="3" name="Rechteck 3"/>
-                <wp:cNvGraphicFramePr/>
-                <a:graphic xmlns:a="http://schemas.openxmlformats.org/drawingml/2006/main">
-                  <a:graphicData uri="http://schemas.microsoft.com/office/word/2010/wordprocessingShape">
-                    <wps:wsp>
-                      <wps:cNvSpPr/>
-                      <wps:spPr>
-                        <a:xfrm>
-                          <a:off x="0" y="0"/>
-                          <a:ext cx="3019425" cy="2095500"/>
-                        </a:xfrm>
-                        <a:prstGeom prst="rect">
-                          <a:avLst/>
-                        </a:prstGeom>
-                      </wps:spPr>
-                      <wps:style>
-                        <a:lnRef idx="2">
-                          <a:schemeClr val="accent1">
-                            <a:shade val="50000"/>
-                          </a:schemeClr>
-                        </a:lnRef>
-                        <a:fillRef idx="1">
-                          <a:schemeClr val="accent1"/>
-                        </a:fillRef>
-                        <a:effectRef idx="0">
-                          <a:schemeClr val="accent1"/>
-                        </a:effectRef>
-                        <a:fontRef idx="minor">
-                          <a:schemeClr val="lt1"/>
-                        </a:fontRef>
-                      </wps:style>
-                      <wps:txbx>
-                        <w:txbxContent>
-                          <w:p>
-                            <w:pPr>
-                              <w:jc w:val="center"/>
-                              <w:rPr>
-                                <w:color w:val="FFFFFF" w:themeColor="background2"/>
-                                <w:lang w:val="de-AT"/>
-                              </w:rPr>
-                            </w:pPr>
-                            <w:r>
-                              <w:rPr>
-                                <w:color w:val="FFFFFF" w:themeColor="background2"/>
-                                <w:lang w:val="de-AT"/>
-                              </w:rPr>
-                              <w:t>Bild</w:t>
-                            </w:r>
-                          </w:p>
-                        </w:txbxContent>
-                      </wps:txbx>
-                      <wps:bodyPr rot="0" spcFirstLastPara="0" vertOverflow="overflow" horzOverflow="overflow" vert="horz" wrap="square" lIns="91440" tIns="45720" rIns="91440" bIns="45720" numCol="1" spcCol="0" rtlCol="0" fromWordArt="0" anchor="ctr" anchorCtr="0" forceAA="0" compatLnSpc="1">
-                        <a:prstTxWarp prst="textNoShape">
-                          <a:avLst/>
-                        </a:prstTxWarp>
-                        <a:noAutofit/>
-                      </wps:bodyPr>
-                    </wps:wsp>
-                  </a:graphicData>
-                </a:graphic>
-              </wp:anchor>
-            </w:drawing>
-          </mc:Choice>
-          <mc:Fallback>
-            <w:pict>
-              <v:rect w14:anchorId="519FBBE8" id="Rechteck 3" o:spid="_x0000_s1027" style="position:absolute;margin-left:-269.35pt;margin-top:57.6pt;width:237.75pt;height:165pt;z-index:251659776;visibility:visible;mso-wrap-style:square;mso-wrap-distance-left:9pt;mso-wrap-distance-top:0;mso-wrap-distance-right:9pt;mso-wrap-distance-bottom:0;mso-position-horizontal:absolute;mso-position-horizontal-relative:text;mso-position-vertical:absolute;mso-position-vertical-relative:text;v-text-anchor:middle" o:gfxdata="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" fillcolor="#009ac7 [3204]" strokecolor="#004c63 [1604]" strokeweight="2pt">
-                <v:textbox>
-                  <w:txbxContent>
-                    <w:p>
-                      <w:pPr>
-                        <w:jc w:val="center"/>
-                        <w:rPr>
-                          <w:color w:val="FFFFFF" w:themeColor="background2"/>
-                          <w:lang w:val="de-AT"/>
-                        </w:rPr>
-                      </w:pPr>
-                      <w:r>
-                        <w:rPr>
-                          <w:color w:val="FFFFFF" w:themeColor="background2"/>
-                          <w:lang w:val="de-AT"/>
-                        </w:rPr>
-                        <w:t>Bild</w:t>
-                      </w:r>
-                    </w:p>
-                  </w:txbxContent>
-                </v:textbox>
-              </v:rect>
-            </w:pict>
-          </mc:Fallback>
-        </mc:AlternateContent>
-      </w:r>
       <w:r>
         <w:t>&lt;&lt;Überschrift</w:t>
       </w:r>
@@ -277,18 +313,18 @@
         <mc:AlternateContent>
           <mc:Choice Requires="wps">
             <w:drawing>
-              <wp:anchor distT="0" distB="0" distL="114300" distR="114300" simplePos="0" relativeHeight="251660800" behindDoc="0" locked="0" layoutInCell="1" allowOverlap="1" wp14:anchorId="0061F7A0" wp14:editId="49657317">
+              <wp:anchor distT="0" distB="0" distL="114300" distR="114300" simplePos="0" relativeHeight="251659776" behindDoc="0" locked="0" layoutInCell="1" allowOverlap="1" wp14:anchorId="1AA72E4F" wp14:editId="39E4FB9F">
                 <wp:simplePos x="0" y="0"/>
                 <wp:positionH relativeFrom="column">
                   <wp:posOffset>-3420745</wp:posOffset>
                 </wp:positionH>
                 <wp:positionV relativeFrom="paragraph">
-                  <wp:posOffset>1769110</wp:posOffset>
+                  <wp:posOffset>1873250</wp:posOffset>
                 </wp:positionV>
-                <wp:extent cx="3019425" cy="2095500"/>
-                <wp:effectExtent l="0" t="0" r="28575" b="19050"/>
+                <wp:extent cx="3330000" cy="4752000"/>
+                <wp:effectExtent l="0" t="0" r="0" b="0"/>
                 <wp:wrapNone/>
-                <wp:docPr id="4" name="Rechteck 4"/>
+                <wp:docPr id="3" name="Rechteck 3"/>
                 <wp:cNvGraphicFramePr/>
                 <a:graphic xmlns:a="http://schemas.openxmlformats.org/drawingml/2006/main">
                   <a:graphicData uri="http://schemas.microsoft.com/office/word/2010/wordprocessingShape">
@@ -297,11 +333,15 @@
                       <wps:spPr>
                         <a:xfrm>
                           <a:off x="0" y="0"/>
-                          <a:ext cx="3019425" cy="2095500"/>
+                          <a:ext cx="3330000" cy="4752000"/>
                         </a:xfrm>
                         <a:prstGeom prst="rect">
                           <a:avLst/>
                         </a:prstGeom>
+                        <a:noFill/>
+                        <a:ln>
+                          <a:noFill/>
+                        </a:ln>
                       </wps:spPr>
                       <wps:style>
                         <a:lnRef idx="2">
@@ -323,20 +363,88 @@
                         <w:txbxContent>
                           <w:p>
                             <w:pPr>
+                              <w:keepNext/>
+                              <w:jc w:val="center"/>
+                            </w:pPr>
+                            <w:r>
+                              <w:rPr>
+                                <w:noProof/>
+                                <w:color w:val="FFFFFF" w:themeColor="background2"/>
+                                <w:lang w:val="de-AT"/>
+                              </w:rPr>
+                              <w:drawing>
+                                <wp:inline distT="0" distB="0" distL="0" distR="0" wp14:anchorId="21FC0E7F" wp14:editId="6E48D7C1">
+                                  <wp:extent cx="3106616" cy="3071134"/>
+                                  <wp:effectExtent l="0" t="0" r="5080" b="2540"/>
+                                  <wp:docPr id="7" name="Picture 7" descr="The wireframe rendered Armadillo from the Stanford 3D scanning repository"/>
+                                  <wp:cNvGraphicFramePr>
+                                    <a:graphicFrameLocks xmlns:a="http://schemas.openxmlformats.org/drawingml/2006/main" noChangeAspect="1"/>
+                                  </wp:cNvGraphicFramePr>
+                                  <a:graphic xmlns:a="http://schemas.openxmlformats.org/drawingml/2006/main">
+                                    <a:graphicData uri="http://schemas.openxmlformats.org/drawingml/2006/picture">
+                                      <pic:pic xmlns:pic="http://schemas.openxmlformats.org/drawingml/2006/picture">
+                                        <pic:nvPicPr>
+                                          <pic:cNvPr id="7" name="Picture 7" descr="The wireframe rendered Armadillo from the Stanford 3D scanning repository"/>
+                                          <pic:cNvPicPr/>
+                                        </pic:nvPicPr>
+                                        <pic:blipFill>
+                                          <a:blip r:embed="rId8">
+                                            <a:extLst>
+                                              <a:ext uri="{28A0092B-C50C-407E-A947-70E740481C1C}">
+                                                <a14:useLocalDpi xmlns:a14="http://schemas.microsoft.com/office/drawing/2010/main" val="0"/>
+                                              </a:ext>
+                                            </a:extLst>
+                                          </a:blip>
+                                          <a:stretch>
+                                            <a:fillRect/>
+                                          </a:stretch>
+                                        </pic:blipFill>
+                                        <pic:spPr>
+                                          <a:xfrm>
+                                            <a:off x="0" y="0"/>
+                                            <a:ext cx="3157180" cy="3121120"/>
+                                          </a:xfrm>
+                                          <a:prstGeom prst="rect">
+                                            <a:avLst/>
+                                          </a:prstGeom>
+                                        </pic:spPr>
+                                      </pic:pic>
+                                    </a:graphicData>
+                                  </a:graphic>
+                                </wp:inline>
+                              </w:drawing>
+                            </w:r>
+                          </w:p>
+                          <w:p>
+                            <w:pPr>
+                              <w:pStyle w:val="Caption"/>
+                              <w:jc w:val="center"/>
+                            </w:pPr>
+                            <w:r>
+                              <w:t xml:space="preserve">Abbildung </w:t>
+                            </w:r>
+                            <w:fldSimple w:instr=" SEQ Abbildung \* ARABIC ">
+                              <w:r>
+                                <w:rPr>
+                                  <w:noProof/>
+                                </w:rPr>
+                                <w:t>2</w:t>
+                              </w:r>
+                            </w:fldSimple>
+                            <w:r>
+                              <w:t>: Armadillo</w:t>
+                            </w:r>
+                          </w:p>
+                          <w:p>
+                            <w:pPr>
                               <w:jc w:val="center"/>
                               <w:rPr>
                                 <w:color w:val="FFFFFF" w:themeColor="background2"/>
                                 <w:lang w:val="de-AT"/>
                               </w:rPr>
                             </w:pPr>
-                            <w:r>
-                              <w:rPr>
-                                <w:color w:val="FFFFFF" w:themeColor="background2"/>
-                                <w:lang w:val="de-AT"/>
-                              </w:rPr>
-                              <w:t>Bild</w:t>
-                            </w:r>
                           </w:p>
+                          <w:p/>
                         </w:txbxContent>
                       </wps:txbx>
                       <wps:bodyPr rot="0" spcFirstLastPara="0" vertOverflow="overflow" horzOverflow="overflow" vert="horz" wrap="square" lIns="91440" tIns="45720" rIns="91440" bIns="45720" numCol="1" spcCol="0" rtlCol="0" fromWordArt="0" anchor="ctr" anchorCtr="0" forceAA="0" compatLnSpc="1">
@@ -348,14 +456,94 @@
                     </wps:wsp>
                   </a:graphicData>
                 </a:graphic>
+                <wp14:sizeRelH relativeFrom="margin">
+                  <wp14:pctWidth>0</wp14:pctWidth>
+                </wp14:sizeRelH>
+                <wp14:sizeRelV relativeFrom="margin">
+                  <wp14:pctHeight>0</wp14:pctHeight>
+                </wp14:sizeRelV>
               </wp:anchor>
             </w:drawing>
           </mc:Choice>
           <mc:Fallback>
             <w:pict>
-              <v:rect w14:anchorId="0061F7A0" id="Rechteck 4" o:spid="_x0000_s1028" style="position:absolute;margin-left:-269.35pt;margin-top:139.3pt;width:237.75pt;height:165pt;z-index:251660800;visibility:visible;mso-wrap-style:square;mso-wrap-distance-left:9pt;mso-wrap-distance-top:0;mso-wrap-distance-right:9pt;mso-wrap-distance-bottom:0;mso-position-horizontal:absolute;mso-position-horizontal-relative:text;mso-position-vertical:absolute;mso-position-vertical-relative:text;v-text-anchor:middle" o:gfxdata="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" fillcolor="#009ac7 [3204]" strokecolor="#004c63 [1604]" strokeweight="2pt">
+              <v:rect w14:anchorId="1AA72E4F" id="Rechteck 3" o:spid="_x0000_s1027" style="position:absolute;margin-left:-269.35pt;margin-top:147.5pt;width:262.2pt;height:374.15pt;z-index:251659776;visibility:visible;mso-wrap-style:square;mso-width-percent:0;mso-height-percent:0;mso-wrap-distance-left:9pt;mso-wrap-distance-top:0;mso-wrap-distance-right:9pt;mso-wrap-distance-bottom:0;mso-position-horizontal:absolute;mso-position-horizontal-relative:text;mso-position-vertical:absolute;mso-position-vertical-relative:text;mso-width-percent:0;mso-height-percent:0;mso-width-relative:margin;mso-height-relative:margin;v-text-anchor:middle" o:gfxdata="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" filled="f" stroked="f" strokeweight="2pt">
                 <v:textbox>
                   <w:txbxContent>
+                    <w:p>
+                      <w:pPr>
+                        <w:keepNext/>
+                        <w:jc w:val="center"/>
+                      </w:pPr>
+                      <w:r>
+                        <w:rPr>
+                          <w:noProof/>
+                          <w:color w:val="FFFFFF" w:themeColor="background2"/>
+                          <w:lang w:val="de-AT"/>
+                        </w:rPr>
+                        <w:drawing>
+                          <wp:inline distT="0" distB="0" distL="0" distR="0" wp14:anchorId="21FC0E7F" wp14:editId="6E48D7C1">
+                            <wp:extent cx="3106616" cy="3071134"/>
+                            <wp:effectExtent l="0" t="0" r="5080" b="2540"/>
+                            <wp:docPr id="7" name="Picture 7" descr="The wireframe rendered Armadillo from the Stanford 3D scanning repository"/>
+                            <wp:cNvGraphicFramePr>
+                              <a:graphicFrameLocks xmlns:a="http://schemas.openxmlformats.org/drawingml/2006/main" noChangeAspect="1"/>
+                            </wp:cNvGraphicFramePr>
+                            <a:graphic xmlns:a="http://schemas.openxmlformats.org/drawingml/2006/main">
+                              <a:graphicData uri="http://schemas.openxmlformats.org/drawingml/2006/picture">
+                                <pic:pic xmlns:pic="http://schemas.openxmlformats.org/drawingml/2006/picture">
+                                  <pic:nvPicPr>
+                                    <pic:cNvPr id="7" name="Picture 7" descr="The wireframe rendered Armadillo from the Stanford 3D scanning repository"/>
+                                    <pic:cNvPicPr/>
+                                  </pic:nvPicPr>
+                                  <pic:blipFill>
+                                    <a:blip r:embed="rId8">
+                                      <a:extLst>
+                                        <a:ext uri="{28A0092B-C50C-407E-A947-70E740481C1C}">
+                                          <a14:useLocalDpi xmlns:a14="http://schemas.microsoft.com/office/drawing/2010/main" val="0"/>
+                                        </a:ext>
+                                      </a:extLst>
+                                    </a:blip>
+                                    <a:stretch>
+                                      <a:fillRect/>
+                                    </a:stretch>
+                                  </pic:blipFill>
+                                  <pic:spPr>
+                                    <a:xfrm>
+                                      <a:off x="0" y="0"/>
+                                      <a:ext cx="3157180" cy="3121120"/>
+                                    </a:xfrm>
+                                    <a:prstGeom prst="rect">
+                                      <a:avLst/>
+                                    </a:prstGeom>
+                                  </pic:spPr>
+                                </pic:pic>
+                              </a:graphicData>
+                            </a:graphic>
+                          </wp:inline>
+                        </w:drawing>
+                      </w:r>
+                    </w:p>
+                    <w:p>
+                      <w:pPr>
+                        <w:pStyle w:val="Caption"/>
+                        <w:jc w:val="center"/>
+                      </w:pPr>
+                      <w:r>
+                        <w:t xml:space="preserve">Abbildung </w:t>
+                      </w:r>
+                      <w:fldSimple w:instr=" SEQ Abbildung \* ARABIC ">
+                        <w:r>
+                          <w:rPr>
+                            <w:noProof/>
+                          </w:rPr>
+                          <w:t>2</w:t>
+                        </w:r>
+                      </w:fldSimple>
+                      <w:r>
+                        <w:t>: Armadillo</w:t>
+                      </w:r>
+                    </w:p>
                     <w:p>
                       <w:pPr>
                         <w:jc w:val="center"/>
@@ -364,14 +552,8 @@
                           <w:lang w:val="de-AT"/>
                         </w:rPr>
                       </w:pPr>
-                      <w:r>
-                        <w:rPr>
-                          <w:color w:val="FFFFFF" w:themeColor="background2"/>
-                          <w:lang w:val="de-AT"/>
-                        </w:rPr>
-                        <w:t>Bild</w:t>
-                      </w:r>
                     </w:p>
+                    <w:p/>
                   </w:txbxContent>
                 </v:textbox>
               </v:rect>
@@ -384,9 +566,9 @@
       </w:r>
     </w:p>
     <w:sectPr>
-      <w:headerReference w:type="even" r:id="rId7"/>
-      <w:headerReference w:type="default" r:id="rId8"/>
-      <w:headerReference w:type="first" r:id="rId9"/>
+      <w:headerReference w:type="even" r:id="rId9"/>
+      <w:headerReference w:type="default" r:id="rId10"/>
+      <w:headerReference w:type="first" r:id="rId11"/>
       <w:pgSz w:w="16839" w:h="23814" w:code="8"/>
       <w:pgMar w:top="6804" w:right="567" w:bottom="2268" w:left="5387" w:header="709" w:footer="709" w:gutter="0"/>
       <w:cols w:space="708"/>
@@ -397,7 +579,7 @@
 </file>
 
 <file path=word/endnotes.xml><?xml version="1.0" encoding="utf-8"?>
-<w:endnotes xmlns:wpc="http://schemas.microsoft.com/office/word/2010/wordprocessingCanvas" xmlns:mc="http://schemas.openxmlformats.org/markup-compatibility/2006" xmlns:o="urn:schemas-microsoft-com:office:office" xmlns:r="http://schemas.openxmlformats.org/officeDocument/2006/relationships" xmlns:m="http://schemas.openxmlformats.org/officeDocument/2006/math" xmlns:v="urn:schemas-microsoft-com:vml" xmlns:wp14="http://schemas.microsoft.com/office/word/2010/wordprocessingDrawing" xmlns:wp="http://schemas.openxmlformats.org/drawingml/2006/wordprocessingDrawing" xmlns:w10="urn:schemas-microsoft-com:office:word" xmlns:w="http://schemas.openxmlformats.org/wordprocessingml/2006/main" xmlns:w14="http://schemas.microsoft.com/office/word/2010/wordml" xmlns:w15="http://schemas.microsoft.com/office/word/2012/wordml" xmlns:wpg="http://schemas.microsoft.com/office/word/2010/wordprocessingGroup" xmlns:wpi="http://schemas.microsoft.com/office/word/2010/wordprocessingInk" xmlns:wne="http://schemas.microsoft.com/office/word/2006/wordml" xmlns:wps="http://schemas.microsoft.com/office/word/2010/wordprocessingShape" mc:Ignorable="w14 w15 wp14">
+<w:endnotes xmlns:wpc="http://schemas.microsoft.com/office/word/2010/wordprocessingCanvas" xmlns:cx="http://schemas.microsoft.com/office/drawing/2014/chartex" xmlns:cx1="http://schemas.microsoft.com/office/drawing/2015/9/8/chartex" xmlns:cx2="http://schemas.microsoft.com/office/drawing/2015/10/21/chartex" xmlns:cx3="http://schemas.microsoft.com/office/drawing/2016/5/9/chartex" xmlns:cx4="http://schemas.microsoft.com/office/drawing/2016/5/10/chartex" xmlns:cx5="http://schemas.microsoft.com/office/drawing/2016/5/11/chartex" xmlns:cx6="http://schemas.microsoft.com/office/drawing/2016/5/12/chartex" xmlns:cx7="http://schemas.microsoft.com/office/drawing/2016/5/13/chartex" xmlns:cx8="http://schemas.microsoft.com/office/drawing/2016/5/14/chartex" xmlns:mc="http://schemas.openxmlformats.org/markup-compatibility/2006" xmlns:aink="http://schemas.microsoft.com/office/drawing/2016/ink" xmlns:am3d="http://schemas.microsoft.com/office/drawing/2017/model3d" xmlns:o="urn:schemas-microsoft-com:office:office" xmlns:oel="http://schemas.microsoft.com/office/2019/extlst" xmlns:r="http://schemas.openxmlformats.org/officeDocument/2006/relationships" xmlns:m="http://schemas.openxmlformats.org/officeDocument/2006/math" xmlns:v="urn:schemas-microsoft-com:vml" xmlns:wp14="http://schemas.microsoft.com/office/word/2010/wordprocessingDrawing" xmlns:wp="http://schemas.openxmlformats.org/drawingml/2006/wordprocessingDrawing" xmlns:w10="urn:schemas-microsoft-com:office:word" xmlns:w="http://schemas.openxmlformats.org/wordprocessingml/2006/main" xmlns:w14="http://schemas.microsoft.com/office/word/2010/wordml" xmlns:w15="http://schemas.microsoft.com/office/word/2012/wordml" xmlns:w16cex="http://schemas.microsoft.com/office/word/2018/wordml/cex" xmlns:w16cid="http://schemas.microsoft.com/office/word/2016/wordml/cid" xmlns:w16="http://schemas.microsoft.com/office/word/2018/wordml" xmlns:w16sdtdh="http://schemas.microsoft.com/office/word/2020/wordml/sdtdatahash" xmlns:w16se="http://schemas.microsoft.com/office/word/2015/wordml/symex" xmlns:wpg="http://schemas.microsoft.com/office/word/2010/wordprocessingGroup" xmlns:wpi="http://schemas.microsoft.com/office/word/2010/wordprocessingInk" xmlns:wne="http://schemas.microsoft.com/office/word/2006/wordml" xmlns:wps="http://schemas.microsoft.com/office/word/2010/wordprocessingShape" mc:Ignorable="w14 w15 w16se w16cid w16 w16cex w16sdtdh wp14">
   <w:endnote w:type="separator" w:id="-1">
     <w:p>
       <w:pPr>
@@ -422,7 +604,7 @@
 </file>
 
 <file path=word/footnotes.xml><?xml version="1.0" encoding="utf-8"?>
-<w:footnotes xmlns:wpc="http://schemas.microsoft.com/office/word/2010/wordprocessingCanvas" xmlns:mc="http://schemas.openxmlformats.org/markup-compatibility/2006" xmlns:o="urn:schemas-microsoft-com:office:office" xmlns:r="http://schemas.openxmlformats.org/officeDocument/2006/relationships" xmlns:m="http://schemas.openxmlformats.org/officeDocument/2006/math" xmlns:v="urn:schemas-microsoft-com:vml" xmlns:wp14="http://schemas.microsoft.com/office/word/2010/wordprocessingDrawing" xmlns:wp="http://schemas.openxmlformats.org/drawingml/2006/wordprocessingDrawing" xmlns:w10="urn:schemas-microsoft-com:office:word" xmlns:w="http://schemas.openxmlformats.org/wordprocessingml/2006/main" xmlns:w14="http://schemas.microsoft.com/office/word/2010/wordml" xmlns:w15="http://schemas.microsoft.com/office/word/2012/wordml" xmlns:wpg="http://schemas.microsoft.com/office/word/2010/wordprocessingGroup" xmlns:wpi="http://schemas.microsoft.com/office/word/2010/wordprocessingInk" xmlns:wne="http://schemas.microsoft.com/office/word/2006/wordml" xmlns:wps="http://schemas.microsoft.com/office/word/2010/wordprocessingShape" mc:Ignorable="w14 w15 wp14">
+<w:footnotes xmlns:wpc="http://schemas.microsoft.com/office/word/2010/wordprocessingCanvas" xmlns:cx="http://schemas.microsoft.com/office/drawing/2014/chartex" xmlns:cx1="http://schemas.microsoft.com/office/drawing/2015/9/8/chartex" xmlns:cx2="http://schemas.microsoft.com/office/drawing/2015/10/21/chartex" xmlns:cx3="http://schemas.microsoft.com/office/drawing/2016/5/9/chartex" xmlns:cx4="http://schemas.microsoft.com/office/drawing/2016/5/10/chartex" xmlns:cx5="http://schemas.microsoft.com/office/drawing/2016/5/11/chartex" xmlns:cx6="http://schemas.microsoft.com/office/drawing/2016/5/12/chartex" xmlns:cx7="http://schemas.microsoft.com/office/drawing/2016/5/13/chartex" xmlns:cx8="http://schemas.microsoft.com/office/drawing/2016/5/14/chartex" xmlns:mc="http://schemas.openxmlformats.org/markup-compatibility/2006" xmlns:aink="http://schemas.microsoft.com/office/drawing/2016/ink" xmlns:am3d="http://schemas.microsoft.com/office/drawing/2017/model3d" xmlns:o="urn:schemas-microsoft-com:office:office" xmlns:oel="http://schemas.microsoft.com/office/2019/extlst" xmlns:r="http://schemas.openxmlformats.org/officeDocument/2006/relationships" xmlns:m="http://schemas.openxmlformats.org/officeDocument/2006/math" xmlns:v="urn:schemas-microsoft-com:vml" xmlns:wp14="http://schemas.microsoft.com/office/word/2010/wordprocessingDrawing" xmlns:wp="http://schemas.openxmlformats.org/drawingml/2006/wordprocessingDrawing" xmlns:w10="urn:schemas-microsoft-com:office:word" xmlns:w="http://schemas.openxmlformats.org/wordprocessingml/2006/main" xmlns:w14="http://schemas.microsoft.com/office/word/2010/wordml" xmlns:w15="http://schemas.microsoft.com/office/word/2012/wordml" xmlns:w16cex="http://schemas.microsoft.com/office/word/2018/wordml/cex" xmlns:w16cid="http://schemas.microsoft.com/office/word/2016/wordml/cid" xmlns:w16="http://schemas.microsoft.com/office/word/2018/wordml" xmlns:w16sdtdh="http://schemas.microsoft.com/office/word/2020/wordml/sdtdatahash" xmlns:w16se="http://schemas.microsoft.com/office/word/2015/wordml/symex" xmlns:wpg="http://schemas.microsoft.com/office/word/2010/wordprocessingGroup" xmlns:wpi="http://schemas.microsoft.com/office/word/2010/wordprocessingInk" xmlns:wne="http://schemas.microsoft.com/office/word/2006/wordml" xmlns:wps="http://schemas.microsoft.com/office/word/2010/wordprocessingShape" mc:Ignorable="w14 w15 w16se w16cid w16 w16cex w16sdtdh wp14">
   <w:footnote w:type="separator" w:id="-1">
     <w:p>
       <w:pPr>
@@ -447,16 +629,16 @@
 </file>
 
 <file path=word/header1.xml><?xml version="1.0" encoding="utf-8"?>
-<w:hdr xmlns:wpc="http://schemas.microsoft.com/office/word/2010/wordprocessingCanvas" xmlns:mc="http://schemas.openxmlformats.org/markup-compatibility/2006" xmlns:o="urn:schemas-microsoft-com:office:office" xmlns:r="http://schemas.openxmlformats.org/officeDocument/2006/relationships" xmlns:m="http://schemas.openxmlformats.org/officeDocument/2006/math" xmlns:v="urn:schemas-microsoft-com:vml" xmlns:wp14="http://schemas.microsoft.com/office/word/2010/wordprocessingDrawing" xmlns:wp="http://schemas.openxmlformats.org/drawingml/2006/wordprocessingDrawing" xmlns:w10="urn:schemas-microsoft-com:office:word" xmlns:w="http://schemas.openxmlformats.org/wordprocessingml/2006/main" xmlns:w14="http://schemas.microsoft.com/office/word/2010/wordml" xmlns:w15="http://schemas.microsoft.com/office/word/2012/wordml" xmlns:wpg="http://schemas.microsoft.com/office/word/2010/wordprocessingGroup" xmlns:wpi="http://schemas.microsoft.com/office/word/2010/wordprocessingInk" xmlns:wne="http://schemas.microsoft.com/office/word/2006/wordml" xmlns:wps="http://schemas.microsoft.com/office/word/2010/wordprocessingShape" mc:Ignorable="w14 w15 wp14">
+<w:hdr xmlns:wpc="http://schemas.microsoft.com/office/word/2010/wordprocessingCanvas" xmlns:cx="http://schemas.microsoft.com/office/drawing/2014/chartex" xmlns:cx1="http://schemas.microsoft.com/office/drawing/2015/9/8/chartex" xmlns:cx2="http://schemas.microsoft.com/office/drawing/2015/10/21/chartex" xmlns:cx3="http://schemas.microsoft.com/office/drawing/2016/5/9/chartex" xmlns:cx4="http://schemas.microsoft.com/office/drawing/2016/5/10/chartex" xmlns:cx5="http://schemas.microsoft.com/office/drawing/2016/5/11/chartex" xmlns:cx6="http://schemas.microsoft.com/office/drawing/2016/5/12/chartex" xmlns:cx7="http://schemas.microsoft.com/office/drawing/2016/5/13/chartex" xmlns:cx8="http://schemas.microsoft.com/office/drawing/2016/5/14/chartex" xmlns:mc="http://schemas.openxmlformats.org/markup-compatibility/2006" xmlns:aink="http://schemas.microsoft.com/office/drawing/2016/ink" xmlns:am3d="http://schemas.microsoft.com/office/drawing/2017/model3d" xmlns:o="urn:schemas-microsoft-com:office:office" xmlns:oel="http://schemas.microsoft.com/office/2019/extlst" xmlns:r="http://schemas.openxmlformats.org/officeDocument/2006/relationships" xmlns:m="http://schemas.openxmlformats.org/officeDocument/2006/math" xmlns:v="urn:schemas-microsoft-com:vml" xmlns:wp14="http://schemas.microsoft.com/office/word/2010/wordprocessingDrawing" xmlns:wp="http://schemas.openxmlformats.org/drawingml/2006/wordprocessingDrawing" xmlns:w10="urn:schemas-microsoft-com:office:word" xmlns:w="http://schemas.openxmlformats.org/wordprocessingml/2006/main" xmlns:w14="http://schemas.microsoft.com/office/word/2010/wordml" xmlns:w15="http://schemas.microsoft.com/office/word/2012/wordml" xmlns:w16cex="http://schemas.microsoft.com/office/word/2018/wordml/cex" xmlns:w16cid="http://schemas.microsoft.com/office/word/2016/wordml/cid" xmlns:w16="http://schemas.microsoft.com/office/word/2018/wordml" xmlns:w16sdtdh="http://schemas.microsoft.com/office/word/2020/wordml/sdtdatahash" xmlns:w16se="http://schemas.microsoft.com/office/word/2015/wordml/symex" xmlns:wpg="http://schemas.microsoft.com/office/word/2010/wordprocessingGroup" xmlns:wpi="http://schemas.microsoft.com/office/word/2010/wordprocessingInk" xmlns:wne="http://schemas.microsoft.com/office/word/2006/wordml" xmlns:wps="http://schemas.microsoft.com/office/word/2010/wordprocessingShape" mc:Ignorable="w14 w15 w16se w16cid w16 w16cex w16sdtdh wp14">
   <w:p>
     <w:pPr>
-      <w:pStyle w:val="Kopfzeile"/>
+      <w:pStyle w:val="Header"/>
     </w:pPr>
     <w:r>
       <w:rPr>
         <w:noProof/>
       </w:rPr>
-      <w:pict>
+      <w:pict w14:anchorId="31F1D56B">
         <v:shapetype id="_x0000_t75" coordsize="21600,21600" o:spt="75" o:preferrelative="t" path="m@4@5l@4@11@9@11@9@5xe" filled="f" stroked="f">
           <v:stroke joinstyle="miter"/>
           <v:formulas>
@@ -476,7 +658,7 @@
           <v:path o:extrusionok="f" gradientshapeok="t" o:connecttype="rect"/>
           <o:lock v:ext="edit" aspectratio="t"/>
         </v:shapetype>
-        <v:shape id="WordPictureWatermark15884927" o:spid="_x0000_s2059" type="#_x0000_t75" style="position:absolute;margin-left:0;margin-top:0;width:841.9pt;height:1190.65pt;z-index:-251657216;mso-position-horizontal:center;mso-position-horizontal-relative:margin;mso-position-vertical:center;mso-position-vertical-relative:margin" o:allowincell="f">
+        <v:shape id="WordPictureWatermark15884927" o:spid="_x0000_s1026" type="#_x0000_t75" alt="" style="position:absolute;margin-left:0;margin-top:0;width:841.9pt;height:1190.65pt;z-index:-251657216;mso-wrap-edited:f;mso-width-percent:0;mso-height-percent:0;mso-position-horizontal:center;mso-position-horizontal-relative:margin;mso-position-vertical:center;mso-position-vertical-relative:margin;mso-width-percent:0;mso-height-percent:0" o:allowincell="f">
           <v:imagedata r:id="rId1" o:title="MC_ohneENI_HintergrundProjektbeschreibungA3TdoT9"/>
           <w10:wrap anchorx="margin" anchory="margin"/>
         </v:shape>
@@ -487,10 +669,10 @@
 </file>
 
 <file path=word/header2.xml><?xml version="1.0" encoding="utf-8"?>
-<w:hdr xmlns:wpc="http://schemas.microsoft.com/office/word/2010/wordprocessingCanvas" xmlns:mc="http://schemas.openxmlformats.org/markup-compatibility/2006" xmlns:o="urn:schemas-microsoft-com:office:office" xmlns:r="http://schemas.openxmlformats.org/officeDocument/2006/relationships" xmlns:m="http://schemas.openxmlformats.org/officeDocument/2006/math" xmlns:v="urn:schemas-microsoft-com:vml" xmlns:wp14="http://schemas.microsoft.com/office/word/2010/wordprocessingDrawing" xmlns:wp="http://schemas.openxmlformats.org/drawingml/2006/wordprocessingDrawing" xmlns:w10="urn:schemas-microsoft-com:office:word" xmlns:w="http://schemas.openxmlformats.org/wordprocessingml/2006/main" xmlns:w14="http://schemas.microsoft.com/office/word/2010/wordml" xmlns:w15="http://schemas.microsoft.com/office/word/2012/wordml" xmlns:wpg="http://schemas.microsoft.com/office/word/2010/wordprocessingGroup" xmlns:wpi="http://schemas.microsoft.com/office/word/2010/wordprocessingInk" xmlns:wne="http://schemas.microsoft.com/office/word/2006/wordml" xmlns:wps="http://schemas.microsoft.com/office/word/2010/wordprocessingShape" mc:Ignorable="w14 w15 wp14">
+<w:hdr xmlns:wpc="http://schemas.microsoft.com/office/word/2010/wordprocessingCanvas" xmlns:cx="http://schemas.microsoft.com/office/drawing/2014/chartex" xmlns:cx1="http://schemas.microsoft.com/office/drawing/2015/9/8/chartex" xmlns:cx2="http://schemas.microsoft.com/office/drawing/2015/10/21/chartex" xmlns:cx3="http://schemas.microsoft.com/office/drawing/2016/5/9/chartex" xmlns:cx4="http://schemas.microsoft.com/office/drawing/2016/5/10/chartex" xmlns:cx5="http://schemas.microsoft.com/office/drawing/2016/5/11/chartex" xmlns:cx6="http://schemas.microsoft.com/office/drawing/2016/5/12/chartex" xmlns:cx7="http://schemas.microsoft.com/office/drawing/2016/5/13/chartex" xmlns:cx8="http://schemas.microsoft.com/office/drawing/2016/5/14/chartex" xmlns:mc="http://schemas.openxmlformats.org/markup-compatibility/2006" xmlns:aink="http://schemas.microsoft.com/office/drawing/2016/ink" xmlns:am3d="http://schemas.microsoft.com/office/drawing/2017/model3d" xmlns:o="urn:schemas-microsoft-com:office:office" xmlns:oel="http://schemas.microsoft.com/office/2019/extlst" xmlns:r="http://schemas.openxmlformats.org/officeDocument/2006/relationships" xmlns:m="http://schemas.openxmlformats.org/officeDocument/2006/math" xmlns:v="urn:schemas-microsoft-com:vml" xmlns:wp14="http://schemas.microsoft.com/office/word/2010/wordprocessingDrawing" xmlns:wp="http://schemas.openxmlformats.org/drawingml/2006/wordprocessingDrawing" xmlns:w10="urn:schemas-microsoft-com:office:word" xmlns:w="http://schemas.openxmlformats.org/wordprocessingml/2006/main" xmlns:w14="http://schemas.microsoft.com/office/word/2010/wordml" xmlns:w15="http://schemas.microsoft.com/office/word/2012/wordml" xmlns:w16cex="http://schemas.microsoft.com/office/word/2018/wordml/cex" xmlns:w16cid="http://schemas.microsoft.com/office/word/2016/wordml/cid" xmlns:w16="http://schemas.microsoft.com/office/word/2018/wordml" xmlns:w16sdtdh="http://schemas.microsoft.com/office/word/2020/wordml/sdtdatahash" xmlns:w16se="http://schemas.microsoft.com/office/word/2015/wordml/symex" xmlns:wpg="http://schemas.microsoft.com/office/word/2010/wordprocessingGroup" xmlns:wpi="http://schemas.microsoft.com/office/word/2010/wordprocessingInk" xmlns:wne="http://schemas.microsoft.com/office/word/2006/wordml" xmlns:wps="http://schemas.microsoft.com/office/word/2010/wordprocessingShape" mc:Ignorable="w14 w15 w16se w16cid w16 w16cex w16sdtdh wp14">
   <w:p>
     <w:pPr>
-      <w:pStyle w:val="Kopfzeile"/>
+      <w:pStyle w:val="Header"/>
     </w:pPr>
     <w:r>
       <w:rPr>
@@ -498,7 +680,7 @@
         <w:lang w:val="de-AT" w:eastAsia="de-AT"/>
       </w:rPr>
       <w:drawing>
-        <wp:anchor distT="0" distB="0" distL="114300" distR="114300" simplePos="0" relativeHeight="251660288" behindDoc="1" locked="0" layoutInCell="1" allowOverlap="1">
+        <wp:anchor distT="0" distB="0" distL="114300" distR="114300" simplePos="0" relativeHeight="251660288" behindDoc="1" locked="0" layoutInCell="1" allowOverlap="1" wp14:anchorId="69EBF371" wp14:editId="1BE730B6">
           <wp:simplePos x="3416968" y="457200"/>
           <wp:positionH relativeFrom="page">
             <wp:align>left</wp:align>
@@ -558,16 +740,16 @@
 </file>
 
 <file path=word/header3.xml><?xml version="1.0" encoding="utf-8"?>
-<w:hdr xmlns:wpc="http://schemas.microsoft.com/office/word/2010/wordprocessingCanvas" xmlns:mc="http://schemas.openxmlformats.org/markup-compatibility/2006" xmlns:o="urn:schemas-microsoft-com:office:office" xmlns:r="http://schemas.openxmlformats.org/officeDocument/2006/relationships" xmlns:m="http://schemas.openxmlformats.org/officeDocument/2006/math" xmlns:v="urn:schemas-microsoft-com:vml" xmlns:wp14="http://schemas.microsoft.com/office/word/2010/wordprocessingDrawing" xmlns:wp="http://schemas.openxmlformats.org/drawingml/2006/wordprocessingDrawing" xmlns:w10="urn:schemas-microsoft-com:office:word" xmlns:w="http://schemas.openxmlformats.org/wordprocessingml/2006/main" xmlns:w14="http://schemas.microsoft.com/office/word/2010/wordml" xmlns:w15="http://schemas.microsoft.com/office/word/2012/wordml" xmlns:wpg="http://schemas.microsoft.com/office/word/2010/wordprocessingGroup" xmlns:wpi="http://schemas.microsoft.com/office/word/2010/wordprocessingInk" xmlns:wne="http://schemas.microsoft.com/office/word/2006/wordml" xmlns:wps="http://schemas.microsoft.com/office/word/2010/wordprocessingShape" mc:Ignorable="w14 w15 wp14">
+<w:hdr xmlns:wpc="http://schemas.microsoft.com/office/word/2010/wordprocessingCanvas" xmlns:cx="http://schemas.microsoft.com/office/drawing/2014/chartex" xmlns:cx1="http://schemas.microsoft.com/office/drawing/2015/9/8/chartex" xmlns:cx2="http://schemas.microsoft.com/office/drawing/2015/10/21/chartex" xmlns:cx3="http://schemas.microsoft.com/office/drawing/2016/5/9/chartex" xmlns:cx4="http://schemas.microsoft.com/office/drawing/2016/5/10/chartex" xmlns:cx5="http://schemas.microsoft.com/office/drawing/2016/5/11/chartex" xmlns:cx6="http://schemas.microsoft.com/office/drawing/2016/5/12/chartex" xmlns:cx7="http://schemas.microsoft.com/office/drawing/2016/5/13/chartex" xmlns:cx8="http://schemas.microsoft.com/office/drawing/2016/5/14/chartex" xmlns:mc="http://schemas.openxmlformats.org/markup-compatibility/2006" xmlns:aink="http://schemas.microsoft.com/office/drawing/2016/ink" xmlns:am3d="http://schemas.microsoft.com/office/drawing/2017/model3d" xmlns:o="urn:schemas-microsoft-com:office:office" xmlns:oel="http://schemas.microsoft.com/office/2019/extlst" xmlns:r="http://schemas.openxmlformats.org/officeDocument/2006/relationships" xmlns:m="http://schemas.openxmlformats.org/officeDocument/2006/math" xmlns:v="urn:schemas-microsoft-com:vml" xmlns:wp14="http://schemas.microsoft.com/office/word/2010/wordprocessingDrawing" xmlns:wp="http://schemas.openxmlformats.org/drawingml/2006/wordprocessingDrawing" xmlns:w10="urn:schemas-microsoft-com:office:word" xmlns:w="http://schemas.openxmlformats.org/wordprocessingml/2006/main" xmlns:w14="http://schemas.microsoft.com/office/word/2010/wordml" xmlns:w15="http://schemas.microsoft.com/office/word/2012/wordml" xmlns:w16cex="http://schemas.microsoft.com/office/word/2018/wordml/cex" xmlns:w16cid="http://schemas.microsoft.com/office/word/2016/wordml/cid" xmlns:w16="http://schemas.microsoft.com/office/word/2018/wordml" xmlns:w16sdtdh="http://schemas.microsoft.com/office/word/2020/wordml/sdtdatahash" xmlns:w16se="http://schemas.microsoft.com/office/word/2015/wordml/symex" xmlns:wpg="http://schemas.microsoft.com/office/word/2010/wordprocessingGroup" xmlns:wpi="http://schemas.microsoft.com/office/word/2010/wordprocessingInk" xmlns:wne="http://schemas.microsoft.com/office/word/2006/wordml" xmlns:wps="http://schemas.microsoft.com/office/word/2010/wordprocessingShape" mc:Ignorable="w14 w15 w16se w16cid w16 w16cex w16sdtdh wp14">
   <w:p>
     <w:pPr>
-      <w:pStyle w:val="Kopfzeile"/>
+      <w:pStyle w:val="Header"/>
     </w:pPr>
     <w:r>
       <w:rPr>
         <w:noProof/>
       </w:rPr>
-      <w:pict>
+      <w:pict w14:anchorId="0F4476DC">
         <v:shapetype id="_x0000_t75" coordsize="21600,21600" o:spt="75" o:preferrelative="t" path="m@4@5l@4@11@9@11@9@5xe" filled="f" stroked="f">
           <v:stroke joinstyle="miter"/>
           <v:formulas>
@@ -587,7 +769,7 @@
           <v:path o:extrusionok="f" gradientshapeok="t" o:connecttype="rect"/>
           <o:lock v:ext="edit" aspectratio="t"/>
         </v:shapetype>
-        <v:shape id="WordPictureWatermark15884926" o:spid="_x0000_s2058" type="#_x0000_t75" style="position:absolute;margin-left:0;margin-top:0;width:841.9pt;height:1190.65pt;z-index:-251658240;mso-position-horizontal:center;mso-position-horizontal-relative:margin;mso-position-vertical:center;mso-position-vertical-relative:margin" o:allowincell="f">
+        <v:shape id="WordPictureWatermark15884926" o:spid="_x0000_s1025" type="#_x0000_t75" alt="" style="position:absolute;margin-left:0;margin-top:0;width:841.9pt;height:1190.65pt;z-index:-251658240;mso-wrap-edited:f;mso-width-percent:0;mso-height-percent:0;mso-position-horizontal:center;mso-position-horizontal-relative:margin;mso-position-vertical:center;mso-position-vertical-relative:margin;mso-width-percent:0;mso-height-percent:0" o:allowincell="f">
           <v:imagedata r:id="rId1" o:title="MC_ohneENI_HintergrundProjektbeschreibungA3TdoT9"/>
           <w10:wrap anchorx="margin" anchory="margin"/>
         </v:shape>
@@ -598,7 +780,7 @@
 </file>
 
 <file path=word/styles.xml><?xml version="1.0" encoding="utf-8"?>
-<w:styles xmlns:mc="http://schemas.openxmlformats.org/markup-compatibility/2006" xmlns:r="http://schemas.openxmlformats.org/officeDocument/2006/relationships" xmlns:w="http://schemas.openxmlformats.org/wordprocessingml/2006/main" xmlns:w14="http://schemas.microsoft.com/office/word/2010/wordml" xmlns:w15="http://schemas.microsoft.com/office/word/2012/wordml" mc:Ignorable="w14 w15">
+<w:styles xmlns:mc="http://schemas.openxmlformats.org/markup-compatibility/2006" xmlns:r="http://schemas.openxmlformats.org/officeDocument/2006/relationships" xmlns:w="http://schemas.openxmlformats.org/wordprocessingml/2006/main" xmlns:w14="http://schemas.microsoft.com/office/word/2010/wordml" xmlns:w15="http://schemas.microsoft.com/office/word/2012/wordml" xmlns:w16cex="http://schemas.microsoft.com/office/word/2018/wordml/cex" xmlns:w16cid="http://schemas.microsoft.com/office/word/2016/wordml/cid" xmlns:w16="http://schemas.microsoft.com/office/word/2018/wordml" xmlns:w16sdtdh="http://schemas.microsoft.com/office/word/2020/wordml/sdtdatahash" xmlns:w16se="http://schemas.microsoft.com/office/word/2015/wordml/symex" mc:Ignorable="w14 w15 w16se w16cid w16 w16cex w16sdtdh">
   <w:docDefaults>
     <w:rPrDefault>
       <w:rPr>
@@ -614,7 +796,7 @@
       </w:pPr>
     </w:pPrDefault>
   </w:docDefaults>
-  <w:latentStyles w:defLockedState="0" w:defUIPriority="99" w:defSemiHidden="0" w:defUnhideWhenUsed="0" w:defQFormat="0" w:count="371">
+  <w:latentStyles w:defLockedState="0" w:defUIPriority="99" w:defSemiHidden="0" w:defUnhideWhenUsed="0" w:defQFormat="0" w:count="376">
     <w:lsdException w:name="Normal" w:uiPriority="0" w:qFormat="1"/>
     <w:lsdException w:name="heading 1" w:uiPriority="9" w:qFormat="1"/>
     <w:lsdException w:name="heading 2" w:semiHidden="1" w:uiPriority="9" w:unhideWhenUsed="1" w:qFormat="1"/>
@@ -720,7 +902,6 @@
     <w:lsdException w:name="HTML Sample" w:semiHidden="1" w:unhideWhenUsed="1"/>
     <w:lsdException w:name="HTML Typewriter" w:semiHidden="1" w:unhideWhenUsed="1"/>
     <w:lsdException w:name="HTML Variable" w:semiHidden="1" w:unhideWhenUsed="1"/>
-    <w:lsdException w:name="Normal Table" w:semiHidden="1" w:unhideWhenUsed="1"/>
     <w:lsdException w:name="annotation subject" w:semiHidden="1" w:unhideWhenUsed="1"/>
     <w:lsdException w:name="No List" w:semiHidden="1" w:unhideWhenUsed="1"/>
     <w:lsdException w:name="Outline List 1" w:semiHidden="1" w:unhideWhenUsed="1"/>
@@ -763,11 +944,8 @@
     <w:lsdException w:name="Table Contemporary" w:semiHidden="1" w:unhideWhenUsed="1"/>
     <w:lsdException w:name="Table Elegant" w:semiHidden="1" w:unhideWhenUsed="1"/>
     <w:lsdException w:name="Table Professional" w:semiHidden="1" w:unhideWhenUsed="1"/>
-    <w:lsdException w:name="Table Subtle 1" w:semiHidden="1" w:unhideWhenUsed="1"/>
     <w:lsdException w:name="Table Subtle 2" w:semiHidden="1" w:unhideWhenUsed="1"/>
     <w:lsdException w:name="Table Web 1" w:semiHidden="1" w:unhideWhenUsed="1"/>
-    <w:lsdException w:name="Table Web 2" w:semiHidden="1" w:unhideWhenUsed="1"/>
-    <w:lsdException w:name="Table Web 3" w:semiHidden="1" w:unhideWhenUsed="1"/>
     <w:lsdException w:name="Balloon Text" w:semiHidden="1" w:unhideWhenUsed="1"/>
     <w:lsdException w:name="Table Grid" w:uiPriority="59"/>
     <w:lsdException w:name="Table Theme" w:semiHidden="1" w:unhideWhenUsed="1"/>
@@ -986,8 +1164,13 @@
     <w:lsdException w:name="List Table 5 Dark Accent 6" w:uiPriority="50"/>
     <w:lsdException w:name="List Table 6 Colorful Accent 6" w:uiPriority="51"/>
     <w:lsdException w:name="List Table 7 Colorful Accent 6" w:uiPriority="52"/>
+    <w:lsdException w:name="Mention" w:semiHidden="1" w:unhideWhenUsed="1"/>
+    <w:lsdException w:name="Smart Hyperlink" w:semiHidden="1" w:unhideWhenUsed="1"/>
+    <w:lsdException w:name="Hashtag" w:semiHidden="1" w:unhideWhenUsed="1"/>
+    <w:lsdException w:name="Unresolved Mention" w:semiHidden="1" w:unhideWhenUsed="1"/>
+    <w:lsdException w:name="Smart Link" w:semiHidden="1" w:unhideWhenUsed="1"/>
   </w:latentStyles>
-  <w:style w:type="paragraph" w:default="1" w:styleId="Standard">
+  <w:style w:type="paragraph" w:default="1" w:styleId="Normal">
     <w:name w:val="Normal"/>
     <w:aliases w:val="Projektbeschreibung Standardtext"/>
     <w:uiPriority w:val="1"/>
@@ -1000,11 +1183,11 @@
       <w:sz w:val="52"/>
     </w:rPr>
   </w:style>
-  <w:style w:type="paragraph" w:styleId="berschrift1">
+  <w:style w:type="paragraph" w:styleId="Heading1">
     <w:name w:val="heading 1"/>
-    <w:basedOn w:val="Standard"/>
-    <w:next w:val="Standard"/>
-    <w:link w:val="berschrift1Zchn"/>
+    <w:basedOn w:val="Normal"/>
+    <w:next w:val="Normal"/>
+    <w:link w:val="Heading1Char"/>
     <w:uiPriority w:val="2"/>
     <w:semiHidden/>
     <w:qFormat/>
@@ -1024,12 +1207,12 @@
       <w:szCs w:val="28"/>
     </w:rPr>
   </w:style>
-  <w:style w:type="paragraph" w:styleId="berschrift2">
+  <w:style w:type="paragraph" w:styleId="Heading2">
     <w:name w:val="heading 2"/>
     <w:aliases w:val="Überschrift 2 Projektpartner etc."/>
-    <w:basedOn w:val="Standard"/>
-    <w:next w:val="Standard"/>
-    <w:link w:val="berschrift2Zchn"/>
+    <w:basedOn w:val="Normal"/>
+    <w:next w:val="Normal"/>
+    <w:link w:val="Heading2Char"/>
     <w:uiPriority w:val="4"/>
     <w:qFormat/>
     <w:rsid w:val="00586DE8"/>
@@ -1047,13 +1230,13 @@
       <w:szCs w:val="26"/>
     </w:rPr>
   </w:style>
-  <w:style w:type="character" w:default="1" w:styleId="Absatz-Standardschriftart">
+  <w:style w:type="character" w:default="1" w:styleId="DefaultParagraphFont">
     <w:name w:val="Default Paragraph Font"/>
     <w:uiPriority w:val="1"/>
     <w:semiHidden/>
     <w:unhideWhenUsed/>
   </w:style>
-  <w:style w:type="table" w:default="1" w:styleId="NormaleTabelle">
+  <w:style w:type="table" w:default="1" w:styleId="TableNormal">
     <w:name w:val="Normal Table"/>
     <w:uiPriority w:val="99"/>
     <w:semiHidden/>
@@ -1068,16 +1251,16 @@
       </w:tblCellMar>
     </w:tblPr>
   </w:style>
-  <w:style w:type="numbering" w:default="1" w:styleId="KeineListe">
+  <w:style w:type="numbering" w:default="1" w:styleId="NoList">
     <w:name w:val="No List"/>
     <w:uiPriority w:val="99"/>
     <w:semiHidden/>
     <w:unhideWhenUsed/>
   </w:style>
-  <w:style w:type="paragraph" w:styleId="Kopfzeile">
+  <w:style w:type="paragraph" w:styleId="Header">
     <w:name w:val="header"/>
-    <w:basedOn w:val="Standard"/>
-    <w:link w:val="KopfzeileZchn"/>
+    <w:basedOn w:val="Normal"/>
+    <w:link w:val="HeaderChar"/>
     <w:uiPriority w:val="99"/>
     <w:semiHidden/>
     <w:rsid w:val="007364C9"/>
@@ -1089,10 +1272,10 @@
       <w:spacing w:line="240" w:lineRule="auto"/>
     </w:pPr>
   </w:style>
-  <w:style w:type="character" w:customStyle="1" w:styleId="KopfzeileZchn">
-    <w:name w:val="Kopfzeile Zchn"/>
-    <w:basedOn w:val="Absatz-Standardschriftart"/>
-    <w:link w:val="Kopfzeile"/>
+  <w:style w:type="character" w:customStyle="1" w:styleId="HeaderChar">
+    <w:name w:val="Header Char"/>
+    <w:basedOn w:val="DefaultParagraphFont"/>
+    <w:link w:val="Header"/>
     <w:uiPriority w:val="99"/>
     <w:semiHidden/>
     <w:rsid w:val="00791888"/>
@@ -1100,10 +1283,10 @@
       <w:sz w:val="52"/>
     </w:rPr>
   </w:style>
-  <w:style w:type="paragraph" w:styleId="Fuzeile">
+  <w:style w:type="paragraph" w:styleId="Footer">
     <w:name w:val="footer"/>
-    <w:basedOn w:val="Standard"/>
-    <w:link w:val="FuzeileZchn"/>
+    <w:basedOn w:val="Normal"/>
+    <w:link w:val="FooterChar"/>
     <w:uiPriority w:val="99"/>
     <w:semiHidden/>
     <w:rsid w:val="007364C9"/>
@@ -1115,10 +1298,10 @@
       <w:spacing w:line="240" w:lineRule="auto"/>
     </w:pPr>
   </w:style>
-  <w:style w:type="character" w:customStyle="1" w:styleId="FuzeileZchn">
-    <w:name w:val="Fußzeile Zchn"/>
-    <w:basedOn w:val="Absatz-Standardschriftart"/>
-    <w:link w:val="Fuzeile"/>
+  <w:style w:type="character" w:customStyle="1" w:styleId="FooterChar">
+    <w:name w:val="Footer Char"/>
+    <w:basedOn w:val="DefaultParagraphFont"/>
+    <w:link w:val="Footer"/>
     <w:uiPriority w:val="99"/>
     <w:semiHidden/>
     <w:rsid w:val="00791888"/>
@@ -1126,10 +1309,10 @@
       <w:sz w:val="52"/>
     </w:rPr>
   </w:style>
-  <w:style w:type="character" w:customStyle="1" w:styleId="berschrift1Zchn">
-    <w:name w:val="Überschrift 1 Zchn"/>
-    <w:basedOn w:val="Absatz-Standardschriftart"/>
-    <w:link w:val="berschrift1"/>
+  <w:style w:type="character" w:customStyle="1" w:styleId="Heading1Char">
+    <w:name w:val="Heading 1 Char"/>
+    <w:basedOn w:val="DefaultParagraphFont"/>
+    <w:link w:val="Heading1"/>
     <w:uiPriority w:val="2"/>
     <w:semiHidden/>
     <w:rsid w:val="00791888"/>
@@ -1142,11 +1325,11 @@
       <w:szCs w:val="28"/>
     </w:rPr>
   </w:style>
-  <w:style w:type="character" w:customStyle="1" w:styleId="berschrift2Zchn">
-    <w:name w:val="Überschrift 2 Zchn"/>
-    <w:aliases w:val="Überschrift 2 Projektpartner etc. Zchn"/>
-    <w:basedOn w:val="Absatz-Standardschriftart"/>
-    <w:link w:val="berschrift2"/>
+  <w:style w:type="character" w:customStyle="1" w:styleId="Heading2Char">
+    <w:name w:val="Heading 2 Char"/>
+    <w:aliases w:val="Überschrift 2 Projektpartner etc. Char"/>
+    <w:basedOn w:val="DefaultParagraphFont"/>
+    <w:link w:val="Heading2"/>
     <w:uiPriority w:val="4"/>
     <w:rsid w:val="00586DE8"/>
     <w:rPr>
@@ -1159,8 +1342,8 @@
   </w:style>
   <w:style w:type="paragraph" w:customStyle="1" w:styleId="Projekttitel">
     <w:name w:val="Projekttitel"/>
-    <w:basedOn w:val="Standard"/>
-    <w:next w:val="Standard"/>
+    <w:basedOn w:val="Normal"/>
+    <w:next w:val="Normal"/>
     <w:link w:val="ProjekttitelZchn"/>
     <w:qFormat/>
     <w:rsid w:val="00586DE8"/>
@@ -1175,7 +1358,7 @@
   </w:style>
   <w:style w:type="character" w:customStyle="1" w:styleId="ProjekttitelZchn">
     <w:name w:val="Projekttitel Zchn"/>
-    <w:basedOn w:val="Absatz-Standardschriftart"/>
+    <w:basedOn w:val="DefaultParagraphFont"/>
     <w:link w:val="Projekttitel"/>
     <w:rsid w:val="00586DE8"/>
     <w:rPr>
@@ -1184,7 +1367,7 @@
       <w:sz w:val="80"/>
     </w:rPr>
   </w:style>
-  <w:style w:type="paragraph" w:styleId="KeinLeerraum">
+  <w:style w:type="paragraph" w:styleId="NoSpacing">
     <w:name w:val="No Spacing"/>
     <w:aliases w:val="Text Zusatzinfo"/>
     <w:uiPriority w:val="7"/>
@@ -1210,10 +1393,10 @@
       <w:sz w:val="40"/>
     </w:rPr>
   </w:style>
-  <w:style w:type="paragraph" w:styleId="Sprechblasentext">
+  <w:style w:type="paragraph" w:styleId="BalloonText">
     <w:name w:val="Balloon Text"/>
-    <w:basedOn w:val="Standard"/>
-    <w:link w:val="SprechblasentextZchn"/>
+    <w:basedOn w:val="Normal"/>
+    <w:link w:val="BalloonTextChar"/>
     <w:uiPriority w:val="99"/>
     <w:semiHidden/>
     <w:rsid w:val="00CC3308"/>
@@ -1226,10 +1409,10 @@
       <w:szCs w:val="16"/>
     </w:rPr>
   </w:style>
-  <w:style w:type="character" w:customStyle="1" w:styleId="SprechblasentextZchn">
-    <w:name w:val="Sprechblasentext Zchn"/>
-    <w:basedOn w:val="Absatz-Standardschriftart"/>
-    <w:link w:val="Sprechblasentext"/>
+  <w:style w:type="character" w:customStyle="1" w:styleId="BalloonTextChar">
+    <w:name w:val="Balloon Text Char"/>
+    <w:basedOn w:val="DefaultParagraphFont"/>
+    <w:link w:val="BalloonText"/>
     <w:uiPriority w:val="99"/>
     <w:semiHidden/>
     <w:rsid w:val="00CC3308"/>
@@ -1237,6 +1420,26 @@
       <w:rFonts w:ascii="Tahoma" w:hAnsi="Tahoma" w:cs="Tahoma"/>
       <w:sz w:val="16"/>
       <w:szCs w:val="16"/>
+    </w:rPr>
+  </w:style>
+  <w:style w:type="paragraph" w:styleId="Caption">
+    <w:name w:val="caption"/>
+    <w:basedOn w:val="Normal"/>
+    <w:next w:val="Normal"/>
+    <w:uiPriority w:val="35"/>
+    <w:semiHidden/>
+    <w:unhideWhenUsed/>
+    <w:qFormat/>
+    <w:rsid w:val="00826C26"/>
+    <w:pPr>
+      <w:spacing w:after="200" w:line="240" w:lineRule="auto"/>
+    </w:pPr>
+    <w:rPr>
+      <w:i/>
+      <w:iCs/>
+      <w:color w:val="FFFFFF" w:themeColor="text2"/>
+      <w:sz w:val="18"/>
+      <w:szCs w:val="18"/>
     </w:rPr>
   </w:style>
 </w:styles>
